--- a/Texto.docx
+++ b/Texto.docx
@@ -33,6 +33,12 @@
           <w:lang w:val="es-419"/>
         </w:rPr>
         <w:t>Había una vez</w:t>
+      </w:r>
+      <w:r>
+        <w:rPr>
+          <w:lang w:val="es-419"/>
+        </w:rPr>
+        <w:t xml:space="preserve"> un pez</w:t>
       </w:r>
     </w:p>
     <w:sectPr>
